--- a/Xceed.Words.NET.Examples/Samples/List/Output/AddList.docx
+++ b/Xceed.Words.NET.Examples/Samples/List/Output/AddList.docx
@@ -2,352 +2,352 @@
 <file path=word/document.xml><?xml version="1.0" encoding="utf-8"?>
 <w:document xmlns:ve="http://schemas.openxmlformats.org/markup-compatibility/2006" xmlns:o="urn:schemas-microsoft-com:office:office" xmlns:r="http://schemas.openxmlformats.org/officeDocument/2006/relationships" xmlns:m="http://schemas.openxmlformats.org/officeDocument/2006/math" xmlns:v="urn:schemas-microsoft-com:vml" xmlns:wp="http://schemas.openxmlformats.org/drawingml/2006/wordprocessingDrawing" xmlns:w10="urn:schemas-microsoft-com:office:word" xmlns:w="http://schemas.openxmlformats.org/wordprocessingml/2006/main" xmlns:wne="http://schemas.microsoft.com/office/word/2006/wordml" xmlns:a="http://schemas.openxmlformats.org/drawingml/2006/main" xmlns:c="http://schemas.openxmlformats.org/drawingml/2006/chart">
   <w:body>
+    <w:p>
+      <w:pPr>
+        <w:spacing w:after="1000"/>
+        <w:jc w:val="center"/>
+      </w:pPr>
+      <w:r>
+        <w:rPr>
+          <w:lang w:val="en-US"/>
+          <w:sz w:val="30"/>
+          <w:szCs w:val="30"/>
+        </w:rPr>
+        <w:t>Adding lists into a document</w:t>
+      </w:r>
+    </w:p>
+    <w:p>
+      <w:pPr/>
+      <w:r>
+        <w:rPr>
+          <w:lang w:val="en-US"/>
+        </w:rPr>
+        <w:t>This is a Numbered List:</w:t>
+      </w:r>
+      <w:r>
+        <w:rPr>
+          <w:lang w:val="en-US"/>
+        </w:rPr>
+        <w:br/>
+      </w:r>
+    </w:p>
+    <w:p>
+      <w:pPr>
+        <w:numPr>
+          <w:ilvl w:val="0"/>
+          <w:numId w:val="1"/>
+        </w:numPr>
+      </w:pPr>
+      <w:r>
+        <w:t>Berries</w:t>
+      </w:r>
+    </w:p>
+    <w:p>
+      <w:pPr>
+        <w:numPr>
+          <w:ilvl w:val="1"/>
+          <w:numId w:val="1"/>
+        </w:numPr>
+      </w:pPr>
+      <w:r>
+        <w:t>Strawberries</w:t>
+      </w:r>
+    </w:p>
+    <w:p>
+      <w:pPr>
+        <w:numPr>
+          <w:ilvl w:val="1"/>
+          <w:numId w:val="1"/>
+        </w:numPr>
+      </w:pPr>
+      <w:r>
+        <w:t>Blueberries</w:t>
+      </w:r>
+    </w:p>
+    <w:p>
+      <w:pPr>
+        <w:numPr>
+          <w:ilvl w:val="1"/>
+          <w:numId w:val="1"/>
+        </w:numPr>
+      </w:pPr>
+      <w:r>
+        <w:t>Raspberries</w:t>
+      </w:r>
+    </w:p>
+    <w:p>
+      <w:pPr>
+        <w:numPr>
+          <w:ilvl w:val="0"/>
+          <w:numId w:val="1"/>
+        </w:numPr>
+      </w:pPr>
+      <w:r>
+        <w:t>Banana</w:t>
+      </w:r>
+    </w:p>
+    <w:p>
+      <w:pPr>
+        <w:numPr>
+          <w:ilvl w:val="0"/>
+          <w:numId w:val="1"/>
+        </w:numPr>
+      </w:pPr>
+      <w:r>
+        <w:t>Apple</w:t>
+      </w:r>
+    </w:p>
+    <w:p>
+      <w:pPr>
+        <w:numPr>
+          <w:ilvl w:val="1"/>
+          <w:numId w:val="1"/>
+        </w:numPr>
+      </w:pPr>
+      <w:r>
+        <w:t>Red</w:t>
+      </w:r>
+    </w:p>
+    <w:p>
+      <w:pPr>
+        <w:numPr>
+          <w:ilvl w:val="1"/>
+          <w:numId w:val="1"/>
+        </w:numPr>
+      </w:pPr>
+      <w:r>
+        <w:t>Green</w:t>
+      </w:r>
+    </w:p>
+    <w:p>
+      <w:pPr>
+        <w:numPr>
+          <w:ilvl w:val="1"/>
+          <w:numId w:val="1"/>
+        </w:numPr>
+      </w:pPr>
+      <w:r>
+        <w:t>Yellow</w:t>
+      </w:r>
+    </w:p>
+    <w:p>
+      <w:pPr>
+        <w:spacing w:after="800"/>
+      </w:pPr>
+    </w:p>
+    <w:p>
+      <w:pPr/>
+      <w:r>
+        <w:rPr>
+          <w:lang w:val="en-US"/>
+        </w:rPr>
+        <w:t>This is a Bulleted List:</w:t>
+      </w:r>
+      <w:r>
+        <w:rPr>
+          <w:lang w:val="en-US"/>
+        </w:rPr>
+        <w:br/>
+      </w:r>
+    </w:p>
+    <w:p>
+      <w:pPr>
+        <w:numPr>
+          <w:ilvl w:val="0"/>
+          <w:numId w:val="2"/>
+        </w:numPr>
+      </w:pPr>
+      <w:r>
+        <w:rPr>
+          <w:rFonts w:ascii="Cooper Black" w:hAnsi="Cooper Black" w:cs="Cooper Black" w:eastAsia="Cooper Black"/>
+          <w:sz w:val="30"/>
+          <w:szCs w:val="30"/>
+        </w:rPr>
+        <w:t>Canada</w:t>
+      </w:r>
+    </w:p>
+    <w:p>
+      <w:pPr>
+        <w:numPr>
+          <w:ilvl w:val="1"/>
+          <w:numId w:val="2"/>
+        </w:numPr>
+      </w:pPr>
+      <w:r>
+        <w:rPr>
+          <w:rFonts w:ascii="Cooper Black" w:hAnsi="Cooper Black" w:cs="Cooper Black" w:eastAsia="Cooper Black"/>
+          <w:sz w:val="30"/>
+          <w:szCs w:val="30"/>
+        </w:rPr>
+        <w:t>Toronto</w:t>
+      </w:r>
+    </w:p>
+    <w:p>
+      <w:pPr>
+        <w:numPr>
+          <w:ilvl w:val="1"/>
+          <w:numId w:val="2"/>
+        </w:numPr>
+      </w:pPr>
+      <w:r>
+        <w:rPr>
+          <w:rFonts w:ascii="Cooper Black" w:hAnsi="Cooper Black" w:cs="Cooper Black" w:eastAsia="Cooper Black"/>
+          <w:sz w:val="30"/>
+          <w:szCs w:val="30"/>
+        </w:rPr>
+        <w:t>Montreal</w:t>
+      </w:r>
+    </w:p>
+    <w:p>
+      <w:pPr>
+        <w:numPr>
+          <w:ilvl w:val="0"/>
+          <w:numId w:val="2"/>
+        </w:numPr>
+      </w:pPr>
+      <w:r>
+        <w:rPr>
+          <w:rFonts w:ascii="Cooper Black" w:hAnsi="Cooper Black" w:cs="Cooper Black" w:eastAsia="Cooper Black"/>
+          <w:sz w:val="30"/>
+          <w:szCs w:val="30"/>
+        </w:rPr>
+        <w:t>Brazil</w:t>
+      </w:r>
+    </w:p>
+    <w:p>
+      <w:pPr>
+        <w:numPr>
+          <w:ilvl w:val="0"/>
+          <w:numId w:val="2"/>
+        </w:numPr>
+      </w:pPr>
+      <w:r>
+        <w:rPr>
+          <w:rFonts w:ascii="Cooper Black" w:hAnsi="Cooper Black" w:cs="Cooper Black" w:eastAsia="Cooper Black"/>
+          <w:sz w:val="30"/>
+          <w:szCs w:val="30"/>
+        </w:rPr>
+        <w:t>USA</w:t>
+      </w:r>
+    </w:p>
+    <w:p>
+      <w:pPr>
+        <w:numPr>
+          <w:ilvl w:val="1"/>
+          <w:numId w:val="2"/>
+        </w:numPr>
+      </w:pPr>
+      <w:r>
+        <w:rPr>
+          <w:rFonts w:ascii="Cooper Black" w:hAnsi="Cooper Black" w:cs="Cooper Black" w:eastAsia="Cooper Black"/>
+          <w:sz w:val="30"/>
+          <w:szCs w:val="30"/>
+        </w:rPr>
+        <w:t>New York</w:t>
+      </w:r>
+    </w:p>
+    <w:p>
+      <w:pPr>
+        <w:numPr>
+          <w:ilvl w:val="2"/>
+          <w:numId w:val="2"/>
+        </w:numPr>
+      </w:pPr>
+      <w:r>
+        <w:rPr>
+          <w:rFonts w:ascii="Cooper Black" w:hAnsi="Cooper Black" w:cs="Cooper Black" w:eastAsia="Cooper Black"/>
+          <w:sz w:val="30"/>
+          <w:szCs w:val="30"/>
+        </w:rPr>
+        <w:t>Brooklyn</w:t>
+      </w:r>
+    </w:p>
+    <w:p>
+      <w:pPr>
+        <w:numPr>
+          <w:ilvl w:val="2"/>
+          <w:numId w:val="2"/>
+        </w:numPr>
+      </w:pPr>
+      <w:r>
+        <w:rPr>
+          <w:rFonts w:ascii="Cooper Black" w:hAnsi="Cooper Black" w:cs="Cooper Black" w:eastAsia="Cooper Black"/>
+          <w:sz w:val="30"/>
+          <w:szCs w:val="30"/>
+        </w:rPr>
+        <w:t>Manhattan</w:t>
+      </w:r>
+    </w:p>
+    <w:p>
+      <w:pPr>
+        <w:numPr>
+          <w:ilvl w:val="1"/>
+          <w:numId w:val="2"/>
+        </w:numPr>
+      </w:pPr>
+      <w:r>
+        <w:rPr>
+          <w:rFonts w:ascii="Cooper Black" w:hAnsi="Cooper Black" w:cs="Cooper Black" w:eastAsia="Cooper Black"/>
+          <w:sz w:val="30"/>
+          <w:szCs w:val="30"/>
+        </w:rPr>
+        <w:t>Los Angeles</w:t>
+      </w:r>
+    </w:p>
+    <w:p>
+      <w:pPr>
+        <w:numPr>
+          <w:ilvl w:val="1"/>
+          <w:numId w:val="2"/>
+        </w:numPr>
+      </w:pPr>
+      <w:r>
+        <w:rPr>
+          <w:rFonts w:ascii="Cooper Black" w:hAnsi="Cooper Black" w:cs="Cooper Black" w:eastAsia="Cooper Black"/>
+          <w:sz w:val="30"/>
+          <w:szCs w:val="30"/>
+        </w:rPr>
+        <w:t>Miami</w:t>
+      </w:r>
+    </w:p>
+    <w:p>
+      <w:pPr>
+        <w:numPr>
+          <w:ilvl w:val="0"/>
+          <w:numId w:val="2"/>
+        </w:numPr>
+      </w:pPr>
+      <w:r>
+        <w:rPr>
+          <w:rFonts w:ascii="Cooper Black" w:hAnsi="Cooper Black" w:cs="Cooper Black" w:eastAsia="Cooper Black"/>
+          <w:sz w:val="30"/>
+          <w:szCs w:val="30"/>
+        </w:rPr>
+        <w:t>France</w:t>
+      </w:r>
+    </w:p>
+    <w:p>
+      <w:pPr>
+        <w:numPr>
+          <w:ilvl w:val="1"/>
+          <w:numId w:val="2"/>
+        </w:numPr>
+      </w:pPr>
+      <w:r>
+        <w:rPr>
+          <w:rFonts w:ascii="Cooper Black" w:hAnsi="Cooper Black" w:cs="Cooper Black" w:eastAsia="Cooper Black"/>
+          <w:sz w:val="30"/>
+          <w:szCs w:val="30"/>
+        </w:rPr>
+        <w:t>Paris</w:t>
+      </w:r>
+    </w:p>
     <w:sectPr>
       <w:pgSz w:w="11906" w:h="16838"/>
       <w:pgMar w:top="1440" w:right="1440" w:bottom="1440" w:left="1440" w:header="708" w:footer="708" w:gutter="0"/>
       <w:cols w:space="708"/>
       <w:docGrid w:linePitch="360"/>
     </w:sectPr>
-    <w:p>
-      <w:pPr>
-        <w:spacing w:after="1000"/>
-        <w:jc w:val="center"/>
-      </w:pPr>
-      <w:r>
-        <w:rPr>
-          <w:lang w:val="en-US"/>
-          <w:sz w:val="30"/>
-          <w:szCs w:val="30"/>
-        </w:rPr>
-        <w:t>Adding lists into a document</w:t>
-      </w:r>
-    </w:p>
-    <w:p>
-      <w:pPr/>
-      <w:r>
-        <w:rPr>
-          <w:lang w:val="en-US"/>
-        </w:rPr>
-        <w:t>This is a Numbered List:</w:t>
-      </w:r>
-      <w:r>
-        <w:rPr>
-          <w:lang w:val="en-US"/>
-        </w:rPr>
-        <w:br/>
-      </w:r>
-    </w:p>
-    <w:p>
-      <w:pPr>
-        <w:numPr>
-          <w:ilvl w:val="0"/>
-          <w:numId w:val="1"/>
-        </w:numPr>
-      </w:pPr>
-      <w:r>
-        <w:t>Berries</w:t>
-      </w:r>
-    </w:p>
-    <w:p>
-      <w:pPr>
-        <w:numPr>
-          <w:ilvl w:val="1"/>
-          <w:numId w:val="1"/>
-        </w:numPr>
-      </w:pPr>
-      <w:r>
-        <w:t>Strawberries</w:t>
-      </w:r>
-    </w:p>
-    <w:p>
-      <w:pPr>
-        <w:numPr>
-          <w:ilvl w:val="1"/>
-          <w:numId w:val="1"/>
-        </w:numPr>
-      </w:pPr>
-      <w:r>
-        <w:t>Blueberries</w:t>
-      </w:r>
-    </w:p>
-    <w:p>
-      <w:pPr>
-        <w:numPr>
-          <w:ilvl w:val="1"/>
-          <w:numId w:val="1"/>
-        </w:numPr>
-      </w:pPr>
-      <w:r>
-        <w:t>Raspberries</w:t>
-      </w:r>
-    </w:p>
-    <w:p>
-      <w:pPr>
-        <w:numPr>
-          <w:ilvl w:val="0"/>
-          <w:numId w:val="1"/>
-        </w:numPr>
-      </w:pPr>
-      <w:r>
-        <w:t>Banana</w:t>
-      </w:r>
-    </w:p>
-    <w:p>
-      <w:pPr>
-        <w:numPr>
-          <w:ilvl w:val="0"/>
-          <w:numId w:val="1"/>
-        </w:numPr>
-      </w:pPr>
-      <w:r>
-        <w:t>Apple</w:t>
-      </w:r>
-    </w:p>
-    <w:p>
-      <w:pPr>
-        <w:numPr>
-          <w:ilvl w:val="1"/>
-          <w:numId w:val="1"/>
-        </w:numPr>
-      </w:pPr>
-      <w:r>
-        <w:t>Red</w:t>
-      </w:r>
-    </w:p>
-    <w:p>
-      <w:pPr>
-        <w:numPr>
-          <w:ilvl w:val="1"/>
-          <w:numId w:val="1"/>
-        </w:numPr>
-      </w:pPr>
-      <w:r>
-        <w:t>Green</w:t>
-      </w:r>
-    </w:p>
-    <w:p>
-      <w:pPr>
-        <w:numPr>
-          <w:ilvl w:val="1"/>
-          <w:numId w:val="1"/>
-        </w:numPr>
-      </w:pPr>
-      <w:r>
-        <w:t>Yellow</w:t>
-      </w:r>
-    </w:p>
-    <w:p>
-      <w:pPr>
-        <w:spacing w:after="800"/>
-      </w:pPr>
-    </w:p>
-    <w:p>
-      <w:pPr/>
-      <w:r>
-        <w:rPr>
-          <w:lang w:val="en-US"/>
-        </w:rPr>
-        <w:t>This is a Bulleted List:</w:t>
-      </w:r>
-      <w:r>
-        <w:rPr>
-          <w:lang w:val="en-US"/>
-        </w:rPr>
-        <w:br/>
-      </w:r>
-    </w:p>
-    <w:p>
-      <w:pPr>
-        <w:numPr>
-          <w:ilvl w:val="0"/>
-          <w:numId w:val="2"/>
-        </w:numPr>
-      </w:pPr>
-      <w:r>
-        <w:rPr>
-          <w:rFonts w:ascii="Cooper Black" w:hAnsi="Cooper Black" w:cs="Cooper Black" w:eastAsia="Cooper Black"/>
-          <w:sz w:val="30"/>
-          <w:szCs w:val="30"/>
-        </w:rPr>
-        <w:t>Canada</w:t>
-      </w:r>
-    </w:p>
-    <w:p>
-      <w:pPr>
-        <w:numPr>
-          <w:ilvl w:val="1"/>
-          <w:numId w:val="2"/>
-        </w:numPr>
-      </w:pPr>
-      <w:r>
-        <w:rPr>
-          <w:rFonts w:ascii="Cooper Black" w:hAnsi="Cooper Black" w:cs="Cooper Black" w:eastAsia="Cooper Black"/>
-          <w:sz w:val="30"/>
-          <w:szCs w:val="30"/>
-        </w:rPr>
-        <w:t>Toronto</w:t>
-      </w:r>
-    </w:p>
-    <w:p>
-      <w:pPr>
-        <w:numPr>
-          <w:ilvl w:val="1"/>
-          <w:numId w:val="2"/>
-        </w:numPr>
-      </w:pPr>
-      <w:r>
-        <w:rPr>
-          <w:rFonts w:ascii="Cooper Black" w:hAnsi="Cooper Black" w:cs="Cooper Black" w:eastAsia="Cooper Black"/>
-          <w:sz w:val="30"/>
-          <w:szCs w:val="30"/>
-        </w:rPr>
-        <w:t>Montreal</w:t>
-      </w:r>
-    </w:p>
-    <w:p>
-      <w:pPr>
-        <w:numPr>
-          <w:ilvl w:val="0"/>
-          <w:numId w:val="2"/>
-        </w:numPr>
-      </w:pPr>
-      <w:r>
-        <w:rPr>
-          <w:rFonts w:ascii="Cooper Black" w:hAnsi="Cooper Black" w:cs="Cooper Black" w:eastAsia="Cooper Black"/>
-          <w:sz w:val="30"/>
-          <w:szCs w:val="30"/>
-        </w:rPr>
-        <w:t>Brazil</w:t>
-      </w:r>
-    </w:p>
-    <w:p>
-      <w:pPr>
-        <w:numPr>
-          <w:ilvl w:val="0"/>
-          <w:numId w:val="2"/>
-        </w:numPr>
-      </w:pPr>
-      <w:r>
-        <w:rPr>
-          <w:rFonts w:ascii="Cooper Black" w:hAnsi="Cooper Black" w:cs="Cooper Black" w:eastAsia="Cooper Black"/>
-          <w:sz w:val="30"/>
-          <w:szCs w:val="30"/>
-        </w:rPr>
-        <w:t>USA</w:t>
-      </w:r>
-    </w:p>
-    <w:p>
-      <w:pPr>
-        <w:numPr>
-          <w:ilvl w:val="1"/>
-          <w:numId w:val="2"/>
-        </w:numPr>
-      </w:pPr>
-      <w:r>
-        <w:rPr>
-          <w:rFonts w:ascii="Cooper Black" w:hAnsi="Cooper Black" w:cs="Cooper Black" w:eastAsia="Cooper Black"/>
-          <w:sz w:val="30"/>
-          <w:szCs w:val="30"/>
-        </w:rPr>
-        <w:t>New York</w:t>
-      </w:r>
-    </w:p>
-    <w:p>
-      <w:pPr>
-        <w:numPr>
-          <w:ilvl w:val="2"/>
-          <w:numId w:val="2"/>
-        </w:numPr>
-      </w:pPr>
-      <w:r>
-        <w:rPr>
-          <w:rFonts w:ascii="Cooper Black" w:hAnsi="Cooper Black" w:cs="Cooper Black" w:eastAsia="Cooper Black"/>
-          <w:sz w:val="30"/>
-          <w:szCs w:val="30"/>
-        </w:rPr>
-        <w:t>Brooklyn</w:t>
-      </w:r>
-    </w:p>
-    <w:p>
-      <w:pPr>
-        <w:numPr>
-          <w:ilvl w:val="2"/>
-          <w:numId w:val="2"/>
-        </w:numPr>
-      </w:pPr>
-      <w:r>
-        <w:rPr>
-          <w:rFonts w:ascii="Cooper Black" w:hAnsi="Cooper Black" w:cs="Cooper Black" w:eastAsia="Cooper Black"/>
-          <w:sz w:val="30"/>
-          <w:szCs w:val="30"/>
-        </w:rPr>
-        <w:t>Manhattan</w:t>
-      </w:r>
-    </w:p>
-    <w:p>
-      <w:pPr>
-        <w:numPr>
-          <w:ilvl w:val="1"/>
-          <w:numId w:val="2"/>
-        </w:numPr>
-      </w:pPr>
-      <w:r>
-        <w:rPr>
-          <w:rFonts w:ascii="Cooper Black" w:hAnsi="Cooper Black" w:cs="Cooper Black" w:eastAsia="Cooper Black"/>
-          <w:sz w:val="30"/>
-          <w:szCs w:val="30"/>
-        </w:rPr>
-        <w:t>Los Angeles</w:t>
-      </w:r>
-    </w:p>
-    <w:p>
-      <w:pPr>
-        <w:numPr>
-          <w:ilvl w:val="1"/>
-          <w:numId w:val="2"/>
-        </w:numPr>
-      </w:pPr>
-      <w:r>
-        <w:rPr>
-          <w:rFonts w:ascii="Cooper Black" w:hAnsi="Cooper Black" w:cs="Cooper Black" w:eastAsia="Cooper Black"/>
-          <w:sz w:val="30"/>
-          <w:szCs w:val="30"/>
-        </w:rPr>
-        <w:t>Miami</w:t>
-      </w:r>
-    </w:p>
-    <w:p>
-      <w:pPr>
-        <w:numPr>
-          <w:ilvl w:val="0"/>
-          <w:numId w:val="2"/>
-        </w:numPr>
-      </w:pPr>
-      <w:r>
-        <w:rPr>
-          <w:rFonts w:ascii="Cooper Black" w:hAnsi="Cooper Black" w:cs="Cooper Black" w:eastAsia="Cooper Black"/>
-          <w:sz w:val="30"/>
-          <w:szCs w:val="30"/>
-        </w:rPr>
-        <w:t>France</w:t>
-      </w:r>
-    </w:p>
-    <w:p>
-      <w:pPr>
-        <w:numPr>
-          <w:ilvl w:val="1"/>
-          <w:numId w:val="2"/>
-        </w:numPr>
-      </w:pPr>
-      <w:r>
-        <w:rPr>
-          <w:rFonts w:ascii="Cooper Black" w:hAnsi="Cooper Black" w:cs="Cooper Black" w:eastAsia="Cooper Black"/>
-          <w:sz w:val="30"/>
-          <w:szCs w:val="30"/>
-        </w:rPr>
-        <w:t>Paris</w:t>
-      </w:r>
-    </w:p>
   </w:body>
 </w:document>
 </file>

--- a/Xceed.Words.NET.Examples/Samples/List/Output/AddList.docx
+++ b/Xceed.Words.NET.Examples/Samples/List/Output/AddList.docx
@@ -923,6 +923,25 @@
       <w:szCs w:val="20"/>
     </w:rPr>
   </w:style>
+  <w:style w:type="paragraph" w:styleId="Caption">
+    <w:name w:val="caption"/>
+    <w:basedOn w:val="Normal"/>
+    <w:next w:val="Normal"/>
+    <w:uiPriority w:val="35"/>
+    <w:unhideWhenUsed/>
+    <w:qFormat/>
+    <w:rsid w:val="00D23DB3"/>
+    <w:pPr>
+      <w:spacing w:after="200" w:line="240" w:lineRule="auto"/>
+    </w:pPr>
+    <w:rPr>
+      <w:i/>
+      <w:iCs/>
+      <w:color w:val="44546A" w:themeColor="text2"/>
+      <w:sz w:val="18"/>
+      <w:szCs w:val="18"/>
+    </w:rPr>
+  </w:style>
   <w:style w:type="character" w:customStyle="1" w:styleId="Heading2Char">
     <w:name w:val="Heading 2 Char"/>
     <w:basedOn w:val="DefaultParagraphFont"/>

--- a/Xceed.Words.NET.Examples/Samples/List/Output/AddList.docx
+++ b/Xceed.Words.NET.Examples/Samples/List/Output/AddList.docx
@@ -355,7 +355,7 @@
 <file path=word/numbering.xml><?xml version="1.0" encoding="utf-8"?>
 <w:numbering xmlns:wpc="http://schemas.microsoft.com/office/word/2010/wordprocessingCanvas" xmlns:mc="http://schemas.openxmlformats.org/markup-compatibility/2006" xmlns:o="urn:schemas-microsoft-com:office:office" xmlns:r="http://schemas.openxmlformats.org/officeDocument/2006/relationships" xmlns:m="http://schemas.openxmlformats.org/officeDocument/2006/math" xmlns:v="urn:schemas-microsoft-com:vml" xmlns:wp14="http://schemas.microsoft.com/office/word/2010/wordprocessingDrawing" xmlns:wp="http://schemas.openxmlformats.org/drawingml/2006/wordprocessingDrawing" xmlns:w10="urn:schemas-microsoft-com:office:word" xmlns:w="http://schemas.openxmlformats.org/wordprocessingml/2006/main" xmlns:w14="http://schemas.microsoft.com/office/word/2010/wordml" xmlns:wpg="http://schemas.microsoft.com/office/word/2010/wordprocessingGroup" xmlns:wpi="http://schemas.microsoft.com/office/word/2010/wordprocessingInk" xmlns:wne="http://schemas.microsoft.com/office/word/2006/wordml" xmlns:wps="http://schemas.microsoft.com/office/word/2010/wordprocessingShape" mc:Ignorable="w14 wp14">
   <w:abstractNum w:abstractNumId="0">
-    <w:nsid w:val="3A1A385B"/>
+    <w:nsid w:val="D9C27C94"/>
     <w:multiLevelType w:val="hybridMultilevel"/>
     <w:tmpl w:val="0409001D"/>
     <w:lvl w:ilvl="0">
@@ -441,7 +441,7 @@
     </w:lvl>
   </w:abstractNum>
   <w:abstractNum w:abstractNumId="1">
-    <w:nsid w:val="46932C0C"/>
+    <w:nsid w:val="D07569C4"/>
     <w:multiLevelType w:val="hybridMultilevel"/>
     <w:tmpl w:val="E7CC04EC"/>
     <w:lvl w:ilvl="0" w:tplc="04090001">
@@ -1083,5 +1083,83 @@
     <w:semiHidden/>
     <w:unhideWhenUsed/>
   </w:style>
+  <w:style w:styleId="FootnoteText" w:type="paragraph">
+    <w:name w:val="footnote text"/>
+    <w:basedOn w:val="Normal"/>
+    <w:link w:val="FootnoteTextChar"/>
+    <w:uiPriority w:val="99"/>
+    <w:semiHidden/>
+    <w:unhideWhenUsed/>
+    <w:rsid w:val="00E541C0"/>
+    <w:pPr>
+      <w:spacing w:after="0" w:lineRule="auto" w:line="240"/>
+    </w:pPr>
+    <w:rPr>
+      <w:sz w:val="20"/>
+      <w:szCs w:val="20"/>
+    </w:rPr>
+  </w:style>
+  <w:style w:styleId="FootnoteTextChar" w:type="character" w:customStyle="1">
+    <w:name w:val="Footnote Text Char"/>
+    <w:basedOn w:val="DefaultParagraphFont"/>
+    <w:link w:val="FootnoteText"/>
+    <w:uiPriority w:val="99"/>
+    <w:semiHidden/>
+    <w:rsid w:val="00E541C0"/>
+    <w:rPr>
+      <w:sz w:val="20"/>
+      <w:szCs w:val="20"/>
+    </w:rPr>
+  </w:style>
+  <w:style w:styleId="FootnoteReference" w:type="character">
+    <w:name w:val="footnote reference"/>
+    <w:basedOn w:val="DefaultParagraphFont"/>
+    <w:uiPriority w:val="99"/>
+    <w:semiHidden/>
+    <w:unhideWhenUsed/>
+    <w:rsid w:val="00E541C0"/>
+    <w:rPr>
+      <w:vertAlign w:val="superscript"/>
+    </w:rPr>
+  </w:style>
+  <w:style w:type="paragraph" w:styleId="EndnoteText">
+    <w:name w:val="endnote text"/>
+    <w:basedOn w:val="Normal"/>
+    <w:link w:val="EndnoteTextChar"/>
+    <w:uiPriority w:val="99"/>
+    <w:semiHidden/>
+    <w:unhideWhenUsed/>
+    <w:rsid w:val="0054139F"/>
+    <w:pPr>
+      <w:spacing w:after="0" w:line="240" w:lineRule="auto"/>
+    </w:pPr>
+    <w:rPr>
+      <w:sz w:val="20"/>
+      <w:szCs w:val="20"/>
+    </w:rPr>
+  </w:style>
+  <w:style w:type="character" w:customStyle="1" w:styleId="EndnoteTextChar">
+    <w:name w:val="Endnote Text Char"/>
+    <w:basedOn w:val="DefaultParagraphFont"/>
+    <w:link w:val="EndnoteText"/>
+    <w:uiPriority w:val="99"/>
+    <w:semiHidden/>
+    <w:rsid w:val="0054139F"/>
+    <w:rPr>
+      <w:sz w:val="20"/>
+      <w:szCs w:val="20"/>
+    </w:rPr>
+  </w:style>
+  <w:style w:type="character" w:styleId="EndnoteReference">
+    <w:name w:val="endnote reference"/>
+    <w:basedOn w:val="DefaultParagraphFont"/>
+    <w:uiPriority w:val="99"/>
+    <w:semiHidden/>
+    <w:unhideWhenUsed/>
+    <w:rsid w:val="0054139F"/>
+    <w:rPr>
+      <w:vertAlign w:val="superscript"/>
+    </w:rPr>
+  </w:style>
 </w:styles>
 </file>
--- a/Xceed.Words.NET.Examples/Samples/List/Output/AddList.docx
+++ b/Xceed.Words.NET.Examples/Samples/List/Output/AddList.docx
@@ -355,7 +355,7 @@
 <file path=word/numbering.xml><?xml version="1.0" encoding="utf-8"?>
 <w:numbering xmlns:wpc="http://schemas.microsoft.com/office/word/2010/wordprocessingCanvas" xmlns:mc="http://schemas.openxmlformats.org/markup-compatibility/2006" xmlns:o="urn:schemas-microsoft-com:office:office" xmlns:r="http://schemas.openxmlformats.org/officeDocument/2006/relationships" xmlns:m="http://schemas.openxmlformats.org/officeDocument/2006/math" xmlns:v="urn:schemas-microsoft-com:vml" xmlns:wp14="http://schemas.microsoft.com/office/word/2010/wordprocessingDrawing" xmlns:wp="http://schemas.openxmlformats.org/drawingml/2006/wordprocessingDrawing" xmlns:w10="urn:schemas-microsoft-com:office:word" xmlns:w="http://schemas.openxmlformats.org/wordprocessingml/2006/main" xmlns:w14="http://schemas.microsoft.com/office/word/2010/wordml" xmlns:wpg="http://schemas.microsoft.com/office/word/2010/wordprocessingGroup" xmlns:wpi="http://schemas.microsoft.com/office/word/2010/wordprocessingInk" xmlns:wne="http://schemas.microsoft.com/office/word/2006/wordml" xmlns:wps="http://schemas.microsoft.com/office/word/2010/wordprocessingShape" mc:Ignorable="w14 wp14">
   <w:abstractNum w:abstractNumId="0">
-    <w:nsid w:val="D9C27C94"/>
+    <w:nsid w:val="050315B0"/>
     <w:multiLevelType w:val="hybridMultilevel"/>
     <w:tmpl w:val="0409001D"/>
     <w:lvl w:ilvl="0">
@@ -441,7 +441,7 @@
     </w:lvl>
   </w:abstractNum>
   <w:abstractNum w:abstractNumId="1">
-    <w:nsid w:val="D07569C4"/>
+    <w:nsid w:val="3A4609EC"/>
     <w:multiLevelType w:val="hybridMultilevel"/>
     <w:tmpl w:val="E7CC04EC"/>
     <w:lvl w:ilvl="0" w:tplc="04090001">
@@ -1068,7 +1068,6 @@
     <w:unhideWhenUsed/>
     <w:qFormat/>
     <w:tblPr>
-      <w:tblInd w:w="0" w:type="dxa"/>
       <w:tblCellMar>
         <w:top w:w="0" w:type="dxa"/>
         <w:left w:w="108" w:type="dxa"/>

--- a/Xceed.Words.NET.Examples/Samples/List/Output/AddList.docx
+++ b/Xceed.Words.NET.Examples/Samples/List/Output/AddList.docx
@@ -355,7 +355,7 @@
 <file path=word/numbering.xml><?xml version="1.0" encoding="utf-8"?>
 <w:numbering xmlns:wpc="http://schemas.microsoft.com/office/word/2010/wordprocessingCanvas" xmlns:mc="http://schemas.openxmlformats.org/markup-compatibility/2006" xmlns:o="urn:schemas-microsoft-com:office:office" xmlns:r="http://schemas.openxmlformats.org/officeDocument/2006/relationships" xmlns:m="http://schemas.openxmlformats.org/officeDocument/2006/math" xmlns:v="urn:schemas-microsoft-com:vml" xmlns:wp14="http://schemas.microsoft.com/office/word/2010/wordprocessingDrawing" xmlns:wp="http://schemas.openxmlformats.org/drawingml/2006/wordprocessingDrawing" xmlns:w10="urn:schemas-microsoft-com:office:word" xmlns:w="http://schemas.openxmlformats.org/wordprocessingml/2006/main" xmlns:w14="http://schemas.microsoft.com/office/word/2010/wordml" xmlns:wpg="http://schemas.microsoft.com/office/word/2010/wordprocessingGroup" xmlns:wpi="http://schemas.microsoft.com/office/word/2010/wordprocessingInk" xmlns:wne="http://schemas.microsoft.com/office/word/2006/wordml" xmlns:wps="http://schemas.microsoft.com/office/word/2010/wordprocessingShape" mc:Ignorable="w14 wp14">
   <w:abstractNum w:abstractNumId="0">
-    <w:nsid w:val="050315B0"/>
+    <w:nsid w:val="438DA6E2"/>
     <w:multiLevelType w:val="hybridMultilevel"/>
     <w:tmpl w:val="0409001D"/>
     <w:lvl w:ilvl="0">
@@ -441,7 +441,7 @@
     </w:lvl>
   </w:abstractNum>
   <w:abstractNum w:abstractNumId="1">
-    <w:nsid w:val="3A4609EC"/>
+    <w:nsid w:val="E21123F1"/>
     <w:multiLevelType w:val="hybridMultilevel"/>
     <w:tmpl w:val="E7CC04EC"/>
     <w:lvl w:ilvl="0" w:tplc="04090001">

--- a/Xceed.Words.NET.Examples/Samples/List/Output/AddList.docx
+++ b/Xceed.Words.NET.Examples/Samples/List/Output/AddList.docx
@@ -355,7 +355,7 @@
 <file path=word/numbering.xml><?xml version="1.0" encoding="utf-8"?>
 <w:numbering xmlns:wpc="http://schemas.microsoft.com/office/word/2010/wordprocessingCanvas" xmlns:mc="http://schemas.openxmlformats.org/markup-compatibility/2006" xmlns:o="urn:schemas-microsoft-com:office:office" xmlns:r="http://schemas.openxmlformats.org/officeDocument/2006/relationships" xmlns:m="http://schemas.openxmlformats.org/officeDocument/2006/math" xmlns:v="urn:schemas-microsoft-com:vml" xmlns:wp14="http://schemas.microsoft.com/office/word/2010/wordprocessingDrawing" xmlns:wp="http://schemas.openxmlformats.org/drawingml/2006/wordprocessingDrawing" xmlns:w10="urn:schemas-microsoft-com:office:word" xmlns:w="http://schemas.openxmlformats.org/wordprocessingml/2006/main" xmlns:w14="http://schemas.microsoft.com/office/word/2010/wordml" xmlns:wpg="http://schemas.microsoft.com/office/word/2010/wordprocessingGroup" xmlns:wpi="http://schemas.microsoft.com/office/word/2010/wordprocessingInk" xmlns:wne="http://schemas.microsoft.com/office/word/2006/wordml" xmlns:wps="http://schemas.microsoft.com/office/word/2010/wordprocessingShape" mc:Ignorable="w14 wp14">
   <w:abstractNum w:abstractNumId="0">
-    <w:nsid w:val="438DA6E2"/>
+    <w:nsid w:val="4806E92C"/>
     <w:multiLevelType w:val="hybridMultilevel"/>
     <w:tmpl w:val="0409001D"/>
     <w:lvl w:ilvl="0">
@@ -441,7 +441,7 @@
     </w:lvl>
   </w:abstractNum>
   <w:abstractNum w:abstractNumId="1">
-    <w:nsid w:val="E21123F1"/>
+    <w:nsid w:val="02392167"/>
     <w:multiLevelType w:val="hybridMultilevel"/>
     <w:tmpl w:val="E7CC04EC"/>
     <w:lvl w:ilvl="0" w:tplc="04090001">

--- a/Xceed.Words.NET.Examples/Samples/List/Output/AddList.docx
+++ b/Xceed.Words.NET.Examples/Samples/List/Output/AddList.docx
@@ -355,7 +355,7 @@
 <file path=word/numbering.xml><?xml version="1.0" encoding="utf-8"?>
 <w:numbering xmlns:wpc="http://schemas.microsoft.com/office/word/2010/wordprocessingCanvas" xmlns:mc="http://schemas.openxmlformats.org/markup-compatibility/2006" xmlns:o="urn:schemas-microsoft-com:office:office" xmlns:r="http://schemas.openxmlformats.org/officeDocument/2006/relationships" xmlns:m="http://schemas.openxmlformats.org/officeDocument/2006/math" xmlns:v="urn:schemas-microsoft-com:vml" xmlns:wp14="http://schemas.microsoft.com/office/word/2010/wordprocessingDrawing" xmlns:wp="http://schemas.openxmlformats.org/drawingml/2006/wordprocessingDrawing" xmlns:w10="urn:schemas-microsoft-com:office:word" xmlns:w="http://schemas.openxmlformats.org/wordprocessingml/2006/main" xmlns:w14="http://schemas.microsoft.com/office/word/2010/wordml" xmlns:wpg="http://schemas.microsoft.com/office/word/2010/wordprocessingGroup" xmlns:wpi="http://schemas.microsoft.com/office/word/2010/wordprocessingInk" xmlns:wne="http://schemas.microsoft.com/office/word/2006/wordml" xmlns:wps="http://schemas.microsoft.com/office/word/2010/wordprocessingShape" mc:Ignorable="w14 wp14">
   <w:abstractNum w:abstractNumId="0">
-    <w:nsid w:val="438DA6E2"/>
+    <w:nsid w:val="F08739F6"/>
     <w:multiLevelType w:val="hybridMultilevel"/>
     <w:tmpl w:val="0409001D"/>
     <w:lvl w:ilvl="0">
@@ -441,7 +441,7 @@
     </w:lvl>
   </w:abstractNum>
   <w:abstractNum w:abstractNumId="1">
-    <w:nsid w:val="E21123F1"/>
+    <w:nsid w:val="FFF4AC5E"/>
     <w:multiLevelType w:val="hybridMultilevel"/>
     <w:tmpl w:val="E7CC04EC"/>
     <w:lvl w:ilvl="0" w:tplc="04090001">

--- a/Xceed.Words.NET.Examples/Samples/List/Output/AddList.docx
+++ b/Xceed.Words.NET.Examples/Samples/List/Output/AddList.docx
@@ -355,7 +355,7 @@
 <file path=word/numbering.xml><?xml version="1.0" encoding="utf-8"?>
 <w:numbering xmlns:wpc="http://schemas.microsoft.com/office/word/2010/wordprocessingCanvas" xmlns:mc="http://schemas.openxmlformats.org/markup-compatibility/2006" xmlns:o="urn:schemas-microsoft-com:office:office" xmlns:r="http://schemas.openxmlformats.org/officeDocument/2006/relationships" xmlns:m="http://schemas.openxmlformats.org/officeDocument/2006/math" xmlns:v="urn:schemas-microsoft-com:vml" xmlns:wp14="http://schemas.microsoft.com/office/word/2010/wordprocessingDrawing" xmlns:wp="http://schemas.openxmlformats.org/drawingml/2006/wordprocessingDrawing" xmlns:w10="urn:schemas-microsoft-com:office:word" xmlns:w="http://schemas.openxmlformats.org/wordprocessingml/2006/main" xmlns:w14="http://schemas.microsoft.com/office/word/2010/wordml" xmlns:wpg="http://schemas.microsoft.com/office/word/2010/wordprocessingGroup" xmlns:wpi="http://schemas.microsoft.com/office/word/2010/wordprocessingInk" xmlns:wne="http://schemas.microsoft.com/office/word/2006/wordml" xmlns:wps="http://schemas.microsoft.com/office/word/2010/wordprocessingShape" mc:Ignorable="w14 wp14">
   <w:abstractNum w:abstractNumId="0">
-    <w:nsid w:val="F08739F6"/>
+    <w:nsid w:val="19DB8786"/>
     <w:multiLevelType w:val="hybridMultilevel"/>
     <w:tmpl w:val="0409001D"/>
     <w:lvl w:ilvl="0">
@@ -441,7 +441,7 @@
     </w:lvl>
   </w:abstractNum>
   <w:abstractNum w:abstractNumId="1">
-    <w:nsid w:val="FFF4AC5E"/>
+    <w:nsid w:val="60929539"/>
     <w:multiLevelType w:val="hybridMultilevel"/>
     <w:tmpl w:val="E7CC04EC"/>
     <w:lvl w:ilvl="0" w:tplc="04090001">

--- a/Xceed.Words.NET.Examples/Samples/List/Output/AddList.docx
+++ b/Xceed.Words.NET.Examples/Samples/List/Output/AddList.docx
@@ -355,7 +355,7 @@
 <file path=word/numbering.xml><?xml version="1.0" encoding="utf-8"?>
 <w:numbering xmlns:wpc="http://schemas.microsoft.com/office/word/2010/wordprocessingCanvas" xmlns:mc="http://schemas.openxmlformats.org/markup-compatibility/2006" xmlns:o="urn:schemas-microsoft-com:office:office" xmlns:r="http://schemas.openxmlformats.org/officeDocument/2006/relationships" xmlns:m="http://schemas.openxmlformats.org/officeDocument/2006/math" xmlns:v="urn:schemas-microsoft-com:vml" xmlns:wp14="http://schemas.microsoft.com/office/word/2010/wordprocessingDrawing" xmlns:wp="http://schemas.openxmlformats.org/drawingml/2006/wordprocessingDrawing" xmlns:w10="urn:schemas-microsoft-com:office:word" xmlns:w="http://schemas.openxmlformats.org/wordprocessingml/2006/main" xmlns:w14="http://schemas.microsoft.com/office/word/2010/wordml" xmlns:wpg="http://schemas.microsoft.com/office/word/2010/wordprocessingGroup" xmlns:wpi="http://schemas.microsoft.com/office/word/2010/wordprocessingInk" xmlns:wne="http://schemas.microsoft.com/office/word/2006/wordml" xmlns:wps="http://schemas.microsoft.com/office/word/2010/wordprocessingShape" mc:Ignorable="w14 wp14">
   <w:abstractNum w:abstractNumId="0">
-    <w:nsid w:val="19DB8786"/>
+    <w:nsid w:val="31ABDA6F"/>
     <w:multiLevelType w:val="hybridMultilevel"/>
     <w:tmpl w:val="0409001D"/>
     <w:lvl w:ilvl="0">
@@ -441,7 +441,7 @@
     </w:lvl>
   </w:abstractNum>
   <w:abstractNum w:abstractNumId="1">
-    <w:nsid w:val="60929539"/>
+    <w:nsid w:val="B5CCFEDE"/>
     <w:multiLevelType w:val="hybridMultilevel"/>
     <w:tmpl w:val="E7CC04EC"/>
     <w:lvl w:ilvl="0" w:tplc="04090001">

--- a/Xceed.Words.NET.Examples/Samples/List/Output/AddList.docx
+++ b/Xceed.Words.NET.Examples/Samples/List/Output/AddList.docx
@@ -355,7 +355,7 @@
 <file path=word/numbering.xml><?xml version="1.0" encoding="utf-8"?>
 <w:numbering xmlns:wpc="http://schemas.microsoft.com/office/word/2010/wordprocessingCanvas" xmlns:mc="http://schemas.openxmlformats.org/markup-compatibility/2006" xmlns:o="urn:schemas-microsoft-com:office:office" xmlns:r="http://schemas.openxmlformats.org/officeDocument/2006/relationships" xmlns:m="http://schemas.openxmlformats.org/officeDocument/2006/math" xmlns:v="urn:schemas-microsoft-com:vml" xmlns:wp14="http://schemas.microsoft.com/office/word/2010/wordprocessingDrawing" xmlns:wp="http://schemas.openxmlformats.org/drawingml/2006/wordprocessingDrawing" xmlns:w10="urn:schemas-microsoft-com:office:word" xmlns:w="http://schemas.openxmlformats.org/wordprocessingml/2006/main" xmlns:w14="http://schemas.microsoft.com/office/word/2010/wordml" xmlns:wpg="http://schemas.microsoft.com/office/word/2010/wordprocessingGroup" xmlns:wpi="http://schemas.microsoft.com/office/word/2010/wordprocessingInk" xmlns:wne="http://schemas.microsoft.com/office/word/2006/wordml" xmlns:wps="http://schemas.microsoft.com/office/word/2010/wordprocessingShape" mc:Ignorable="w14 wp14">
   <w:abstractNum w:abstractNumId="0">
-    <w:nsid w:val="31ABDA6F"/>
+    <w:nsid w:val="3BAB896C"/>
     <w:multiLevelType w:val="hybridMultilevel"/>
     <w:tmpl w:val="0409001D"/>
     <w:lvl w:ilvl="0">
@@ -441,7 +441,7 @@
     </w:lvl>
   </w:abstractNum>
   <w:abstractNum w:abstractNumId="1">
-    <w:nsid w:val="B5CCFEDE"/>
+    <w:nsid w:val="E741742B"/>
     <w:multiLevelType w:val="hybridMultilevel"/>
     <w:tmpl w:val="E7CC04EC"/>
     <w:lvl w:ilvl="0" w:tplc="04090001">

--- a/Xceed.Words.NET.Examples/Samples/List/Output/AddList.docx
+++ b/Xceed.Words.NET.Examples/Samples/List/Output/AddList.docx
@@ -355,7 +355,7 @@
 <file path=word/numbering.xml><?xml version="1.0" encoding="utf-8"?>
 <w:numbering xmlns:wpc="http://schemas.microsoft.com/office/word/2010/wordprocessingCanvas" xmlns:mc="http://schemas.openxmlformats.org/markup-compatibility/2006" xmlns:o="urn:schemas-microsoft-com:office:office" xmlns:r="http://schemas.openxmlformats.org/officeDocument/2006/relationships" xmlns:m="http://schemas.openxmlformats.org/officeDocument/2006/math" xmlns:v="urn:schemas-microsoft-com:vml" xmlns:wp14="http://schemas.microsoft.com/office/word/2010/wordprocessingDrawing" xmlns:wp="http://schemas.openxmlformats.org/drawingml/2006/wordprocessingDrawing" xmlns:w10="urn:schemas-microsoft-com:office:word" xmlns:w="http://schemas.openxmlformats.org/wordprocessingml/2006/main" xmlns:w14="http://schemas.microsoft.com/office/word/2010/wordml" xmlns:wpg="http://schemas.microsoft.com/office/word/2010/wordprocessingGroup" xmlns:wpi="http://schemas.microsoft.com/office/word/2010/wordprocessingInk" xmlns:wne="http://schemas.microsoft.com/office/word/2006/wordml" xmlns:wps="http://schemas.microsoft.com/office/word/2010/wordprocessingShape" mc:Ignorable="w14 wp14">
   <w:abstractNum w:abstractNumId="0">
-    <w:nsid w:val="3BAB896C"/>
+    <w:nsid w:val="9F993C37"/>
     <w:multiLevelType w:val="hybridMultilevel"/>
     <w:tmpl w:val="0409001D"/>
     <w:lvl w:ilvl="0">
@@ -441,7 +441,7 @@
     </w:lvl>
   </w:abstractNum>
   <w:abstractNum w:abstractNumId="1">
-    <w:nsid w:val="E741742B"/>
+    <w:nsid w:val="8D13AF1B"/>
     <w:multiLevelType w:val="hybridMultilevel"/>
     <w:tmpl w:val="E7CC04EC"/>
     <w:lvl w:ilvl="0" w:tplc="04090001">

--- a/Xceed.Words.NET.Examples/Samples/List/Output/AddList.docx
+++ b/Xceed.Words.NET.Examples/Samples/List/Output/AddList.docx
@@ -355,7 +355,7 @@
 <file path=word/numbering.xml><?xml version="1.0" encoding="utf-8"?>
 <w:numbering xmlns:wpc="http://schemas.microsoft.com/office/word/2010/wordprocessingCanvas" xmlns:mc="http://schemas.openxmlformats.org/markup-compatibility/2006" xmlns:o="urn:schemas-microsoft-com:office:office" xmlns:r="http://schemas.openxmlformats.org/officeDocument/2006/relationships" xmlns:m="http://schemas.openxmlformats.org/officeDocument/2006/math" xmlns:v="urn:schemas-microsoft-com:vml" xmlns:wp14="http://schemas.microsoft.com/office/word/2010/wordprocessingDrawing" xmlns:wp="http://schemas.openxmlformats.org/drawingml/2006/wordprocessingDrawing" xmlns:w10="urn:schemas-microsoft-com:office:word" xmlns:w="http://schemas.openxmlformats.org/wordprocessingml/2006/main" xmlns:w14="http://schemas.microsoft.com/office/word/2010/wordml" xmlns:wpg="http://schemas.microsoft.com/office/word/2010/wordprocessingGroup" xmlns:wpi="http://schemas.microsoft.com/office/word/2010/wordprocessingInk" xmlns:wne="http://schemas.microsoft.com/office/word/2006/wordml" xmlns:wps="http://schemas.microsoft.com/office/word/2010/wordprocessingShape" mc:Ignorable="w14 wp14">
   <w:abstractNum w:abstractNumId="0">
-    <w:nsid w:val="9F993C37"/>
+    <w:nsid w:val="DEDB860A"/>
     <w:multiLevelType w:val="hybridMultilevel"/>
     <w:tmpl w:val="0409001D"/>
     <w:lvl w:ilvl="0">
@@ -441,7 +441,7 @@
     </w:lvl>
   </w:abstractNum>
   <w:abstractNum w:abstractNumId="1">
-    <w:nsid w:val="8D13AF1B"/>
+    <w:nsid w:val="7282EFC9"/>
     <w:multiLevelType w:val="hybridMultilevel"/>
     <w:tmpl w:val="E7CC04EC"/>
     <w:lvl w:ilvl="0" w:tplc="04090001">

--- a/Xceed.Words.NET.Examples/Samples/List/Output/AddList.docx
+++ b/Xceed.Words.NET.Examples/Samples/List/Output/AddList.docx
@@ -1,6 +1,6 @@
 
 <file path=word/document.xml><?xml version="1.0" encoding="utf-8"?>
-<w:document xmlns:ve="http://schemas.openxmlformats.org/markup-compatibility/2006" xmlns:o="urn:schemas-microsoft-com:office:office" xmlns:r="http://schemas.openxmlformats.org/officeDocument/2006/relationships" xmlns:m="http://schemas.openxmlformats.org/officeDocument/2006/math" xmlns:v="urn:schemas-microsoft-com:vml" xmlns:wp="http://schemas.openxmlformats.org/drawingml/2006/wordprocessingDrawing" xmlns:w10="urn:schemas-microsoft-com:office:word" xmlns:w="http://schemas.openxmlformats.org/wordprocessingml/2006/main" xmlns:wne="http://schemas.microsoft.com/office/word/2006/wordml" xmlns:a="http://schemas.openxmlformats.org/drawingml/2006/main" xmlns:c="http://schemas.openxmlformats.org/drawingml/2006/chart">
+<w:document xmlns:ve="http://schemas.openxmlformats.org/markup-compatibility/2006" xmlns:wpc="http://schemas.microsoft.com/office/word/2010/wordprocessingCanvas" xmlns:cx="http://schemas.microsoft.com/office/drawing/2014/chartex" xmlns:cx1="http://schemas.microsoft.com/office/drawing/2015/9/8/chartex" xmlns:cx2="http://schemas.microsoft.com/office/drawing/2015/10/21/chartex" xmlns:cx3="http://schemas.microsoft.com/office/drawing/2016/5/9/chartex" xmlns:cx4="http://schemas.microsoft.com/office/drawing/2016/5/10/chartex" xmlns:cx5="http://schemas.microsoft.com/office/drawing/2016/5/11/chartex" xmlns:cx6="http://schemas.microsoft.com/office/drawing/2016/5/12/chartex" xmlns:cx7="http://schemas.microsoft.com/office/drawing/2016/5/13/chartex" xmlns:cx8="http://schemas.microsoft.com/office/drawing/2016/5/14/chartex" xmlns:mc="http://schemas.openxmlformats.org/markup-compatibility/2006" xmlns:aink="http://schemas.microsoft.com/office/drawing/2016/ink" xmlns:am3d="http://schemas.microsoft.com/office/drawing/2017/model3d" xmlns:o="urn:schemas-microsoft-com:office:office" xmlns:oel="http://schemas.microsoft.com/office/2019/extlst" xmlns:r="http://schemas.openxmlformats.org/officeDocument/2006/relationships" xmlns:m="http://schemas.openxmlformats.org/officeDocument/2006/math" xmlns:v="urn:schemas-microsoft-com:vml" xmlns:wp14="http://schemas.microsoft.com/office/word/2010/wordprocessingDrawing" xmlns:wp="http://schemas.openxmlformats.org/drawingml/2006/wordprocessingDrawing" xmlns:w10="urn:schemas-microsoft-com:office:word" xmlns:w="http://schemas.openxmlformats.org/wordprocessingml/2006/main" xmlns:w14="http://schemas.microsoft.com/office/word/2010/wordml" xmlns:w15="http://schemas.microsoft.com/office/word/2012/wordml" xmlns:w16cex="http://schemas.microsoft.com/office/word/2018/wordml/cex" xmlns:w16cid="http://schemas.microsoft.com/office/word/2016/wordml/cid" xmlns:w16="http://schemas.microsoft.com/office/word/2018/wordml" xmlns:w16du="http://schemas.microsoft.com/office/word/2023/wordml/word16du" xmlns:w16sdtdh="http://schemas.microsoft.com/office/word/2020/wordml/sdtdatahash" xmlns:w16se="http://schemas.microsoft.com/office/word/2015/wordml/symex" xmlns:wpg="http://schemas.microsoft.com/office/word/2010/wordprocessingGroup" xmlns:wpi="http://schemas.microsoft.com/office/word/2010/wordprocessingInk" xmlns:wne="http://schemas.microsoft.com/office/word/2006/wordml" xmlns:wps="http://schemas.microsoft.com/office/word/2010/wordprocessingShape" mc:Ignorable="w14 w15 w16se w16cid w16 w16cex w16sdtdh w16du wp14">
   <w:body>
     <w:p>
       <w:pPr>
@@ -355,7 +355,7 @@
 <file path=word/numbering.xml><?xml version="1.0" encoding="utf-8"?>
 <w:numbering xmlns:wpc="http://schemas.microsoft.com/office/word/2010/wordprocessingCanvas" xmlns:mc="http://schemas.openxmlformats.org/markup-compatibility/2006" xmlns:o="urn:schemas-microsoft-com:office:office" xmlns:r="http://schemas.openxmlformats.org/officeDocument/2006/relationships" xmlns:m="http://schemas.openxmlformats.org/officeDocument/2006/math" xmlns:v="urn:schemas-microsoft-com:vml" xmlns:wp14="http://schemas.microsoft.com/office/word/2010/wordprocessingDrawing" xmlns:wp="http://schemas.openxmlformats.org/drawingml/2006/wordprocessingDrawing" xmlns:w10="urn:schemas-microsoft-com:office:word" xmlns:w="http://schemas.openxmlformats.org/wordprocessingml/2006/main" xmlns:w14="http://schemas.microsoft.com/office/word/2010/wordml" xmlns:wpg="http://schemas.microsoft.com/office/word/2010/wordprocessingGroup" xmlns:wpi="http://schemas.microsoft.com/office/word/2010/wordprocessingInk" xmlns:wne="http://schemas.microsoft.com/office/word/2006/wordml" xmlns:wps="http://schemas.microsoft.com/office/word/2010/wordprocessingShape" mc:Ignorable="w14 wp14">
   <w:abstractNum w:abstractNumId="0">
-    <w:nsid w:val="DEDB860A"/>
+    <w:nsid w:val="39B1C50A"/>
     <w:multiLevelType w:val="hybridMultilevel"/>
     <w:tmpl w:val="0409001D"/>
     <w:lvl w:ilvl="0">
@@ -441,7 +441,7 @@
     </w:lvl>
   </w:abstractNum>
   <w:abstractNum w:abstractNumId="1">
-    <w:nsid w:val="7282EFC9"/>
+    <w:nsid w:val="84A243B0"/>
     <w:multiLevelType w:val="hybridMultilevel"/>
     <w:tmpl w:val="E7CC04EC"/>
     <w:lvl w:ilvl="0" w:tplc="04090001">
